--- a/game_reviews/translations/superstars (Version 1).docx
+++ b/game_reviews/translations/superstars (Version 1).docx
@@ -7,19 +7,7 @@
         <w:pStyle w:val="Heading1"/>
       </w:pPr>
       <w:r>
-        <w:t>Play Superstars Free: Review and Features 2021</w:t>
-      </w:r>
-    </w:p>
-    <w:p>
-      <w:r/>
-      <w:r>
-        <w:rPr>
-          <w:b/>
-        </w:rPr>
-        <w:t>Meta description</w:t>
-      </w:r>
-      <w:r>
-        <w:t>: Discover the game Superstars and its exciting features, including a board game, wheel game, and buy feature. Play for free and win big in 2021.</w:t>
+        <w:t>Play Superstars Free | Exciting Features and Unique Design</w:t>
       </w:r>
     </w:p>
     <w:p>
@@ -347,7 +335,7 @@
       </w:pPr>
       <w:r/>
       <w:r>
-        <w:t>Exciting bonus game and special symbols</w:t>
+        <w:t>Variety of exciting features</w:t>
       </w:r>
     </w:p>
     <w:p>
@@ -358,7 +346,7 @@
       </w:pPr>
       <w:r/>
       <w:r>
-        <w:t>Fun and creative features</w:t>
+        <w:t>Chance to win up to 4,586 times bet</w:t>
       </w:r>
     </w:p>
     <w:p>
@@ -369,7 +357,7 @@
       </w:pPr>
       <w:r/>
       <w:r>
-        <w:t>High maximum win potential</w:t>
+        <w:t>Unique combination of characters and icons</w:t>
       </w:r>
     </w:p>
     <w:p>
@@ -380,7 +368,7 @@
       </w:pPr>
       <w:r/>
       <w:r>
-        <w:t>Diverse and original game design</w:t>
+        <w:t>Diverse and original design</w:t>
       </w:r>
     </w:p>
     <w:p>
@@ -399,7 +387,7 @@
       </w:pPr>
       <w:r/>
       <w:r>
-        <w:t>Medium-high volatility may not appeal to all players</w:t>
+        <w:t>Less frequent prizes</w:t>
       </w:r>
     </w:p>
     <w:p>
@@ -410,7 +398,16 @@
       </w:pPr>
       <w:r/>
       <w:r>
-        <w:t>Buy Feature can be pricey for some players</w:t>
+        <w:t>More risky gameplay</w:t>
+      </w:r>
+    </w:p>
+    <w:p>
+      <w:r/>
+      <w:r>
+        <w:rPr>
+          <w:b/>
+        </w:rPr>
+        <w:t>Play Superstars Free | Exciting Features and Unique Design</w:t>
       </w:r>
     </w:p>
     <w:p>
@@ -419,7 +416,7 @@
         <w:rPr>
           <w:i/>
         </w:rPr>
-        <w:t>Prompt: Create a cartoon-style feature image for the game Superstars that features a happy Maya warrior with glasses. The image should be eye-catching and colorful, highlighting the fun theme of the game. The warrior should be surrounded by the game's symbols, such as Lady Pig, Finn, Brute, Gonzo, and the eight-sided star. The image should also include the slot's title, "Superstars," in bold and colorful letters. Make sure the image captures the exciting and creative elements of the game, such as the Bonus Game, Wheel Game, and Replay Feature.</w:t>
+        <w:t>Read our review of Superstars, a slot game with exciting features and a unique design. Play for free now!</w:t>
       </w:r>
     </w:p>
     <w:sectPr>
